--- a/RDM-guidelines/VU-CS-Survey-policy.docx
+++ b/RDM-guidelines/VU-CS-Survey-policy.docx
@@ -871,7 +871,7 @@
               <w:jc w:val="left"/>
             </w:pPr>
             <w:r>
-              <w:t xml:space="preserve">Kirsty Brachel- te Lintel Hekkert Dorien Verhoeven</w:t>
+              <w:t xml:space="preserve">Beta faculty privacy champions</w:t>
             </w:r>
           </w:p>
         </w:tc>

--- a/RDM-guidelines/VU-CS-Survey-policy.docx
+++ b/RDM-guidelines/VU-CS-Survey-policy.docx
@@ -7,7 +7,7 @@
         <w:pStyle w:val="Title"/>
       </w:pPr>
       <w:r>
-        <w:t xml:space="preserve">VU Computer Science Policy on Research Surverys</w:t>
+        <w:t xml:space="preserve">VU Computer Science Policy on Research Surveys</w:t>
       </w:r>
     </w:p>
     <w:p>

--- a/RDM-guidelines/VU-CS-Survey-policy.docx
+++ b/RDM-guidelines/VU-CS-Survey-policy.docx
@@ -1115,11 +1115,7 @@
       </w:r>
     </w:p>
     <w:bookmarkEnd w:id="33"/>
-    <w:sectPr>
-      <w:footnotePr>
-        <w:numRestart w:val="eachSect"/>
-      </w:footnotePr>
-    </w:sectPr>
+    <w:sectPr/>
   </w:body>
 </w:document>
 </file>
@@ -1430,6 +1426,8 @@
     </w:pPr>
     <w:rPr>
       <w:rFonts w:asciiTheme="majorHAnsi" w:cstheme="majorBidi" w:eastAsiaTheme="majorEastAsia" w:hAnsiTheme="majorHAnsi"/>
+      <w:spacing w:val="-10"/>
+      <w:kern w:val="28"/>
       <w:sz w:val="56"/>
       <w:szCs w:val="56"/>
     </w:rPr>
@@ -1442,6 +1440,8 @@
     <w:rsid w:val="00A10FD9"/>
     <w:rPr>
       <w:rFonts w:asciiTheme="majorHAnsi" w:cstheme="majorBidi" w:eastAsiaTheme="majorEastAsia" w:hAnsiTheme="majorHAnsi"/>
+      <w:spacing w:val="-10"/>
+      <w:kern w:val="28"/>
       <w:sz w:val="56"/>
       <w:szCs w:val="56"/>
     </w:rPr>
@@ -1482,31 +1482,23 @@
   </w:style>
   <w:style w:customStyle="1" w:styleId="Author" w:type="paragraph">
     <w:name w:val="Author"/>
-    <w:basedOn w:val="Title"/>
     <w:next w:val="BodyText"/>
     <w:qFormat/>
     <w:pPr>
       <w:keepNext/>
       <w:keepLines/>
+      <w:jc w:val="center"/>
     </w:pPr>
-    <w:rPr>
-      <w:sz w:val="24"/>
-      <w:szCs w:val="24"/>
-    </w:rPr>
   </w:style>
   <w:style w:styleId="Date" w:type="paragraph">
     <w:name w:val="Date"/>
-    <w:basedOn w:val="Title"/>
     <w:next w:val="BodyText"/>
     <w:qFormat/>
     <w:pPr>
       <w:keepNext/>
       <w:keepLines/>
+      <w:jc w:val="center"/>
     </w:pPr>
-    <w:rPr>
-      <w:sz w:val="24"/>
-      <w:szCs w:val="24"/>
-    </w:rPr>
   </w:style>
   <w:style w:customStyle="1" w:styleId="AbstractTitle" w:type="paragraph">
     <w:name w:val="Abstract Title"/>

--- a/RDM-guidelines/VU-CS-Survey-policy.docx
+++ b/RDM-guidelines/VU-CS-Survey-policy.docx
@@ -1115,7 +1115,11 @@
       </w:r>
     </w:p>
     <w:bookmarkEnd w:id="33"/>
-    <w:sectPr/>
+    <w:sectPr>
+      <w:footnotePr>
+        <w:numRestart w:val="eachSect"/>
+      </w:footnotePr>
+    </w:sectPr>
   </w:body>
 </w:document>
 </file>
@@ -1426,8 +1430,6 @@
     </w:pPr>
     <w:rPr>
       <w:rFonts w:asciiTheme="majorHAnsi" w:cstheme="majorBidi" w:eastAsiaTheme="majorEastAsia" w:hAnsiTheme="majorHAnsi"/>
-      <w:spacing w:val="-10"/>
-      <w:kern w:val="28"/>
       <w:sz w:val="56"/>
       <w:szCs w:val="56"/>
     </w:rPr>
@@ -1440,8 +1442,6 @@
     <w:rsid w:val="00A10FD9"/>
     <w:rPr>
       <w:rFonts w:asciiTheme="majorHAnsi" w:cstheme="majorBidi" w:eastAsiaTheme="majorEastAsia" w:hAnsiTheme="majorHAnsi"/>
-      <w:spacing w:val="-10"/>
-      <w:kern w:val="28"/>
       <w:sz w:val="56"/>
       <w:szCs w:val="56"/>
     </w:rPr>
@@ -1482,23 +1482,31 @@
   </w:style>
   <w:style w:customStyle="1" w:styleId="Author" w:type="paragraph">
     <w:name w:val="Author"/>
+    <w:basedOn w:val="Title"/>
     <w:next w:val="BodyText"/>
     <w:qFormat/>
     <w:pPr>
       <w:keepNext/>
       <w:keepLines/>
-      <w:jc w:val="center"/>
     </w:pPr>
+    <w:rPr>
+      <w:sz w:val="24"/>
+      <w:szCs w:val="24"/>
+    </w:rPr>
   </w:style>
   <w:style w:styleId="Date" w:type="paragraph">
     <w:name w:val="Date"/>
+    <w:basedOn w:val="Title"/>
     <w:next w:val="BodyText"/>
     <w:qFormat/>
     <w:pPr>
       <w:keepNext/>
       <w:keepLines/>
-      <w:jc w:val="center"/>
     </w:pPr>
+    <w:rPr>
+      <w:sz w:val="24"/>
+      <w:szCs w:val="24"/>
+    </w:rPr>
   </w:style>
   <w:style w:customStyle="1" w:styleId="AbstractTitle" w:type="paragraph">
     <w:name w:val="Abstract Title"/>
